--- a/Assignment/Marketing Presentation/Business Objective.docx
+++ b/Assignment/Marketing Presentation/Business Objective.docx
@@ -1,12 +1,13 @@
 
 <file path=word/document.xml><?xml version="1.0" encoding="utf-8"?>
-<w:document xmlns:ve="http://schemas.openxmlformats.org/markup-compatibility/2006" xmlns:o="urn:schemas-microsoft-com:office:office" xmlns:r="http://schemas.openxmlformats.org/officeDocument/2006/relationships" xmlns:m="http://schemas.openxmlformats.org/officeDocument/2006/math" xmlns:v="urn:schemas-microsoft-com:vml" xmlns:wp="http://schemas.openxmlformats.org/drawingml/2006/wordprocessingDrawing" xmlns:w10="urn:schemas-microsoft-com:office:word" xmlns:w="http://schemas.openxmlformats.org/wordprocessingml/2006/main" xmlns:wne="http://schemas.microsoft.com/office/word/2006/wordml">
+<w:document xmlns:wpc="http://schemas.microsoft.com/office/word/2010/wordprocessingCanvas" xmlns:mc="http://schemas.openxmlformats.org/markup-compatibility/2006" xmlns:o="urn:schemas-microsoft-com:office:office" xmlns:r="http://schemas.openxmlformats.org/officeDocument/2006/relationships" xmlns:m="http://schemas.openxmlformats.org/officeDocument/2006/math" xmlns:v="urn:schemas-microsoft-com:vml" xmlns:wp14="http://schemas.microsoft.com/office/word/2010/wordprocessingDrawing" xmlns:wp="http://schemas.openxmlformats.org/drawingml/2006/wordprocessingDrawing" xmlns:w10="urn:schemas-microsoft-com:office:word" xmlns:w="http://schemas.openxmlformats.org/wordprocessingml/2006/main" xmlns:w14="http://schemas.microsoft.com/office/word/2010/wordml" xmlns:wpg="http://schemas.microsoft.com/office/word/2010/wordprocessingGroup" xmlns:wpi="http://schemas.microsoft.com/office/word/2010/wordprocessingInk" xmlns:wne="http://schemas.microsoft.com/office/word/2006/wordml" xmlns:wps="http://schemas.microsoft.com/office/word/2010/wordprocessingShape" mc:Ignorable="w14 wp14">
   <w:body>
     <w:p>
       <w:pPr>
         <w:spacing w:line="480" w:lineRule="auto"/>
         <w:rPr>
           <w:rFonts w:ascii="Times New Roman" w:hAnsi="Times New Roman" w:cs="Times New Roman"/>
+          <w:b/>
           <w:sz w:val="24"/>
           <w:szCs w:val="24"/>
         </w:rPr>
@@ -14,6 +15,7 @@
       <w:r>
         <w:rPr>
           <w:rFonts w:ascii="Times New Roman" w:hAnsi="Times New Roman" w:cs="Times New Roman"/>
+          <w:b/>
           <w:sz w:val="24"/>
           <w:szCs w:val="24"/>
         </w:rPr>
@@ -23,6 +25,7 @@
     <w:p>
       <w:pPr>
         <w:spacing w:line="480" w:lineRule="auto"/>
+        <w:ind w:firstLine="720"/>
         <w:rPr>
           <w:rFonts w:ascii="Times New Roman" w:hAnsi="Times New Roman" w:cs="Times New Roman"/>
           <w:sz w:val="24"/>
@@ -35,34 +38,48 @@
           <w:sz w:val="24"/>
           <w:szCs w:val="24"/>
         </w:rPr>
-        <w:t xml:space="preserve">The Target market for the people will be toward the gamers on pc. The pc is our decided platform for the game to play on and is home to the majority of the gamer population. The pc is also easier to distribute the pc gaming is mostly distributed digitally. “Misthaven” </w:t>
-      </w:r>
-      <w:r>
-        <w:rPr>
-          <w:rFonts w:ascii="Times New Roman" w:hAnsi="Times New Roman" w:cs="Times New Roman"/>
-          <w:sz w:val="24"/>
-          <w:szCs w:val="24"/>
-        </w:rPr>
-        <w:t xml:space="preserve">also has a heavily driven story and would be considered as a game for people who are focused on the game’s story and emotional attachments. We also want to make the game feel like the older Nintendo games such as Pokémon and </w:t>
-      </w:r>
-      <w:r>
-        <w:rPr>
-          <w:rFonts w:ascii="Times New Roman" w:hAnsi="Times New Roman" w:cs="Times New Roman"/>
-          <w:sz w:val="24"/>
-          <w:szCs w:val="24"/>
-        </w:rPr>
-        <w:t xml:space="preserve">Legend of Zelda as inspiration. Because of this, the game can be considered a target towards people that grew up with the older Nintendo games. It is also targeted to people enjoy hack and slash elements as it is one of our major gameplay mechanic in the </w:t>
-      </w:r>
-      <w:proofErr w:type="gramStart"/>
-      <w:r>
-        <w:rPr>
-          <w:rFonts w:ascii="Times New Roman" w:hAnsi="Times New Roman" w:cs="Times New Roman"/>
-          <w:sz w:val="24"/>
-          <w:szCs w:val="24"/>
-        </w:rPr>
-        <w:t>game .</w:t>
-      </w:r>
-      <w:proofErr w:type="gramEnd"/>
+        <w:t xml:space="preserve">The </w:t>
+      </w:r>
+      <w:r>
+        <w:rPr>
+          <w:rFonts w:ascii="Times New Roman" w:hAnsi="Times New Roman" w:cs="Times New Roman"/>
+          <w:sz w:val="24"/>
+          <w:szCs w:val="24"/>
+        </w:rPr>
+        <w:t>t</w:t>
+      </w:r>
+      <w:r>
+        <w:rPr>
+          <w:rFonts w:ascii="Times New Roman" w:hAnsi="Times New Roman" w:cs="Times New Roman"/>
+          <w:sz w:val="24"/>
+          <w:szCs w:val="24"/>
+        </w:rPr>
+        <w:t xml:space="preserve">arget market for </w:t>
+      </w:r>
+      <w:r>
+        <w:rPr>
+          <w:rFonts w:ascii="Times New Roman" w:hAnsi="Times New Roman" w:cs="Times New Roman"/>
+          <w:sz w:val="24"/>
+          <w:szCs w:val="24"/>
+        </w:rPr>
+        <w:t xml:space="preserve">our game will be specifically towards gamers that use a </w:t>
+      </w:r>
+      <w:r>
+        <w:rPr>
+          <w:rFonts w:ascii="Times New Roman" w:hAnsi="Times New Roman" w:cs="Times New Roman"/>
+          <w:sz w:val="24"/>
+          <w:szCs w:val="24"/>
+        </w:rPr>
+        <w:t>pc. The pc is our decided platform for the game</w:t>
+      </w:r>
+      <w:r>
+        <w:rPr>
+          <w:rFonts w:ascii="Times New Roman" w:hAnsi="Times New Roman" w:cs="Times New Roman"/>
+          <w:sz w:val="24"/>
+          <w:szCs w:val="24"/>
+        </w:rPr>
+        <w:t xml:space="preserve"> mainly because it</w:t>
+      </w:r>
       <w:r>
         <w:rPr>
           <w:rFonts w:ascii="Times New Roman" w:hAnsi="Times New Roman" w:cs="Times New Roman"/>
@@ -70,6 +87,184 @@
           <w:szCs w:val="24"/>
         </w:rPr>
         <w:t xml:space="preserve"> </w:t>
+      </w:r>
+      <w:r>
+        <w:rPr>
+          <w:rFonts w:ascii="Times New Roman" w:hAnsi="Times New Roman" w:cs="Times New Roman"/>
+          <w:sz w:val="24"/>
+          <w:szCs w:val="24"/>
+        </w:rPr>
+        <w:t>is home to</w:t>
+      </w:r>
+      <w:r>
+        <w:rPr>
+          <w:rFonts w:ascii="Times New Roman" w:hAnsi="Times New Roman" w:cs="Times New Roman"/>
+          <w:sz w:val="24"/>
+          <w:szCs w:val="24"/>
+        </w:rPr>
+        <w:t xml:space="preserve"> majority of the gamer population. The pc is also easier to distribute </w:t>
+      </w:r>
+      <w:r>
+        <w:rPr>
+          <w:rFonts w:ascii="Times New Roman" w:hAnsi="Times New Roman" w:cs="Times New Roman"/>
+          <w:sz w:val="24"/>
+          <w:szCs w:val="24"/>
+        </w:rPr>
+        <w:t>games onto because of the variety of distribution services available</w:t>
+      </w:r>
+      <w:r>
+        <w:rPr>
+          <w:rFonts w:ascii="Times New Roman" w:hAnsi="Times New Roman" w:cs="Times New Roman"/>
+          <w:sz w:val="24"/>
+          <w:szCs w:val="24"/>
+        </w:rPr>
+        <w:t xml:space="preserve">. “Misthaven” </w:t>
+      </w:r>
+      <w:r>
+        <w:rPr>
+          <w:rFonts w:ascii="Times New Roman" w:hAnsi="Times New Roman" w:cs="Times New Roman"/>
+          <w:sz w:val="24"/>
+          <w:szCs w:val="24"/>
+        </w:rPr>
+        <w:t xml:space="preserve">also has a heavily driven </w:t>
+      </w:r>
+      <w:r>
+        <w:rPr>
+          <w:rFonts w:ascii="Times New Roman" w:hAnsi="Times New Roman" w:cs="Times New Roman"/>
+          <w:sz w:val="24"/>
+          <w:szCs w:val="24"/>
+        </w:rPr>
+        <w:t xml:space="preserve">story and would be considered a game for people who like to focus more </w:t>
+      </w:r>
+      <w:r>
+        <w:rPr>
+          <w:rFonts w:ascii="Times New Roman" w:hAnsi="Times New Roman" w:cs="Times New Roman"/>
+          <w:sz w:val="24"/>
+          <w:szCs w:val="24"/>
+        </w:rPr>
+        <w:t>on the game’s</w:t>
+      </w:r>
+      <w:r>
+        <w:rPr>
+          <w:rFonts w:ascii="Times New Roman" w:hAnsi="Times New Roman" w:cs="Times New Roman"/>
+          <w:sz w:val="24"/>
+          <w:szCs w:val="24"/>
+        </w:rPr>
+        <w:t xml:space="preserve"> story and emotional attachment</w:t>
+      </w:r>
+      <w:r>
+        <w:rPr>
+          <w:rFonts w:ascii="Times New Roman" w:hAnsi="Times New Roman" w:cs="Times New Roman"/>
+          <w:sz w:val="24"/>
+          <w:szCs w:val="24"/>
+        </w:rPr>
+        <w:t>. We also want to make the game feel like the older Nintendo games</w:t>
+      </w:r>
+      <w:r>
+        <w:rPr>
+          <w:rFonts w:ascii="Times New Roman" w:hAnsi="Times New Roman" w:cs="Times New Roman"/>
+          <w:sz w:val="24"/>
+          <w:szCs w:val="24"/>
+        </w:rPr>
+        <w:t>, using games</w:t>
+      </w:r>
+      <w:r>
+        <w:rPr>
+          <w:rFonts w:ascii="Times New Roman" w:hAnsi="Times New Roman" w:cs="Times New Roman"/>
+          <w:sz w:val="24"/>
+          <w:szCs w:val="24"/>
+        </w:rPr>
+        <w:t xml:space="preserve"> such as Pokémon and </w:t>
+      </w:r>
+      <w:r>
+        <w:rPr>
+          <w:rFonts w:ascii="Times New Roman" w:hAnsi="Times New Roman" w:cs="Times New Roman"/>
+          <w:sz w:val="24"/>
+          <w:szCs w:val="24"/>
+        </w:rPr>
+        <w:t xml:space="preserve">Legend of Zelda as inspiration. </w:t>
+      </w:r>
+      <w:r>
+        <w:rPr>
+          <w:rFonts w:ascii="Times New Roman" w:hAnsi="Times New Roman" w:cs="Times New Roman"/>
+          <w:sz w:val="24"/>
+          <w:szCs w:val="24"/>
+        </w:rPr>
+        <w:t>T</w:t>
+      </w:r>
+      <w:r>
+        <w:rPr>
+          <w:rFonts w:ascii="Times New Roman" w:hAnsi="Times New Roman" w:cs="Times New Roman"/>
+          <w:sz w:val="24"/>
+          <w:szCs w:val="24"/>
+        </w:rPr>
+        <w:t>he game can be considered a</w:t>
+      </w:r>
+      <w:r>
+        <w:rPr>
+          <w:rFonts w:ascii="Times New Roman" w:hAnsi="Times New Roman" w:cs="Times New Roman"/>
+          <w:sz w:val="24"/>
+          <w:szCs w:val="24"/>
+        </w:rPr>
+        <w:t>s a</w:t>
+      </w:r>
+      <w:r>
+        <w:rPr>
+          <w:rFonts w:ascii="Times New Roman" w:hAnsi="Times New Roman" w:cs="Times New Roman"/>
+          <w:sz w:val="24"/>
+          <w:szCs w:val="24"/>
+        </w:rPr>
+        <w:t xml:space="preserve"> target towards people that grew up with the older Nintendo games. It is also targeted to</w:t>
+      </w:r>
+      <w:r>
+        <w:rPr>
+          <w:rFonts w:ascii="Times New Roman" w:hAnsi="Times New Roman" w:cs="Times New Roman"/>
+          <w:sz w:val="24"/>
+          <w:szCs w:val="24"/>
+        </w:rPr>
+        <w:t>wards</w:t>
+      </w:r>
+      <w:r>
+        <w:rPr>
+          <w:rFonts w:ascii="Times New Roman" w:hAnsi="Times New Roman" w:cs="Times New Roman"/>
+          <w:sz w:val="24"/>
+          <w:szCs w:val="24"/>
+        </w:rPr>
+        <w:t xml:space="preserve"> people</w:t>
+      </w:r>
+      <w:r>
+        <w:rPr>
+          <w:rFonts w:ascii="Times New Roman" w:hAnsi="Times New Roman" w:cs="Times New Roman"/>
+          <w:sz w:val="24"/>
+          <w:szCs w:val="24"/>
+        </w:rPr>
+        <w:t xml:space="preserve"> who</w:t>
+      </w:r>
+      <w:r>
+        <w:rPr>
+          <w:rFonts w:ascii="Times New Roman" w:hAnsi="Times New Roman" w:cs="Times New Roman"/>
+          <w:sz w:val="24"/>
+          <w:szCs w:val="24"/>
+        </w:rPr>
+        <w:t xml:space="preserve"> enjoy hack and slash elements as it is one of our major gameplay mechanic</w:t>
+      </w:r>
+      <w:r>
+        <w:rPr>
+          <w:rFonts w:ascii="Times New Roman" w:hAnsi="Times New Roman" w:cs="Times New Roman"/>
+          <w:sz w:val="24"/>
+          <w:szCs w:val="24"/>
+        </w:rPr>
+        <w:t>s</w:t>
+      </w:r>
+      <w:bookmarkStart w:id="0" w:name="_GoBack"/>
+      <w:bookmarkEnd w:id="0"/>
+      <w:r>
+        <w:rPr>
+          <w:rFonts w:ascii="Times New Roman" w:hAnsi="Times New Roman" w:cs="Times New Roman"/>
+          <w:sz w:val="24"/>
+          <w:szCs w:val="24"/>
+        </w:rPr>
+        <w:t xml:space="preserve"> in the game. </w:t>
       </w:r>
     </w:p>
     <w:sectPr>
@@ -83,14 +278,14 @@
 </file>
 
 <file path=word/styles.xml><?xml version="1.0" encoding="utf-8"?>
-<w:styles xmlns:r="http://schemas.openxmlformats.org/officeDocument/2006/relationships" xmlns:w="http://schemas.openxmlformats.org/wordprocessingml/2006/main">
+<w:styles xmlns:mc="http://schemas.openxmlformats.org/markup-compatibility/2006" xmlns:r="http://schemas.openxmlformats.org/officeDocument/2006/relationships" xmlns:w="http://schemas.openxmlformats.org/wordprocessingml/2006/main" xmlns:w14="http://schemas.microsoft.com/office/word/2010/wordml" mc:Ignorable="w14">
   <w:docDefaults>
     <w:rPrDefault>
       <w:rPr>
-        <w:rFonts w:asciiTheme="minorHAnsi" w:eastAsiaTheme="minorHAnsi" w:hAnsiTheme="minorHAnsi" w:cstheme="minorBidi"/>
+        <w:rFonts w:asciiTheme="minorHAnsi" w:eastAsiaTheme="minorEastAsia" w:hAnsiTheme="minorHAnsi" w:cstheme="minorBidi"/>
         <w:sz w:val="22"/>
         <w:szCs w:val="22"/>
-        <w:lang w:val="en-US" w:eastAsia="en-US" w:bidi="ar-SA"/>
+        <w:lang w:val="en-CA" w:eastAsia="en-CA" w:bidi="ar-SA"/>
       </w:rPr>
     </w:rPrDefault>
     <w:pPrDefault>
@@ -241,7 +436,6 @@
   <w:style w:type="paragraph" w:default="1" w:styleId="Normal">
     <w:name w:val="Normal"/>
     <w:qFormat/>
-    <w:rsid w:val="00A95EC2"/>
   </w:style>
   <w:style w:type="character" w:default="1" w:styleId="DefaultParagraphFont">
     <w:name w:val="Default Paragraph Font"/>
@@ -254,7 +448,196 @@
     <w:uiPriority w:val="99"/>
     <w:semiHidden/>
     <w:unhideWhenUsed/>
+    <w:tblPr>
+      <w:tblInd w:w="0" w:type="dxa"/>
+      <w:tblCellMar>
+        <w:top w:w="0" w:type="dxa"/>
+        <w:left w:w="108" w:type="dxa"/>
+        <w:bottom w:w="0" w:type="dxa"/>
+        <w:right w:w="108" w:type="dxa"/>
+      </w:tblCellMar>
+    </w:tblPr>
+  </w:style>
+  <w:style w:type="numbering" w:default="1" w:styleId="NoList">
+    <w:name w:val="No List"/>
+    <w:uiPriority w:val="99"/>
+    <w:semiHidden/>
+    <w:unhideWhenUsed/>
+  </w:style>
+</w:styles>
+</file>
+
+<file path=word/stylesWithEffects.xml><?xml version="1.0" encoding="utf-8"?>
+<w:styles xmlns:wpc="http://schemas.microsoft.com/office/word/2010/wordprocessingCanvas" xmlns:mc="http://schemas.openxmlformats.org/markup-compatibility/2006" xmlns:o="urn:schemas-microsoft-com:office:office" xmlns:r="http://schemas.openxmlformats.org/officeDocument/2006/relationships" xmlns:m="http://schemas.openxmlformats.org/officeDocument/2006/math" xmlns:v="urn:schemas-microsoft-com:vml" xmlns:wp14="http://schemas.microsoft.com/office/word/2010/wordprocessingDrawing" xmlns:wp="http://schemas.openxmlformats.org/drawingml/2006/wordprocessingDrawing" xmlns:w10="urn:schemas-microsoft-com:office:word" xmlns:w="http://schemas.openxmlformats.org/wordprocessingml/2006/main" xmlns:w14="http://schemas.microsoft.com/office/word/2010/wordml" xmlns:wpg="http://schemas.microsoft.com/office/word/2010/wordprocessingGroup" xmlns:wpi="http://schemas.microsoft.com/office/word/2010/wordprocessingInk" xmlns:wne="http://schemas.microsoft.com/office/word/2006/wordml" xmlns:wps="http://schemas.microsoft.com/office/word/2010/wordprocessingShape" mc:Ignorable="w14 wp14">
+  <w:docDefaults>
+    <w:rPrDefault>
+      <w:rPr>
+        <w:rFonts w:asciiTheme="minorHAnsi" w:eastAsiaTheme="minorEastAsia" w:hAnsiTheme="minorHAnsi" w:cstheme="minorBidi"/>
+        <w:sz w:val="22"/>
+        <w:szCs w:val="22"/>
+        <w:lang w:val="en-CA" w:eastAsia="en-CA" w:bidi="ar-SA"/>
+      </w:rPr>
+    </w:rPrDefault>
+    <w:pPrDefault>
+      <w:pPr>
+        <w:spacing w:after="200" w:line="276" w:lineRule="auto"/>
+      </w:pPr>
+    </w:pPrDefault>
+  </w:docDefaults>
+  <w:latentStyles w:defLockedState="0" w:defUIPriority="99" w:defSemiHidden="1" w:defUnhideWhenUsed="1" w:defQFormat="0" w:count="267">
+    <w:lsdException w:name="Normal" w:semiHidden="0" w:uiPriority="0" w:unhideWhenUsed="0" w:qFormat="1"/>
+    <w:lsdException w:name="heading 1" w:semiHidden="0" w:uiPriority="9" w:unhideWhenUsed="0" w:qFormat="1"/>
+    <w:lsdException w:name="heading 2" w:uiPriority="9" w:qFormat="1"/>
+    <w:lsdException w:name="heading 3" w:uiPriority="9" w:qFormat="1"/>
+    <w:lsdException w:name="heading 4" w:uiPriority="9" w:qFormat="1"/>
+    <w:lsdException w:name="heading 5" w:uiPriority="9" w:qFormat="1"/>
+    <w:lsdException w:name="heading 6" w:uiPriority="9" w:qFormat="1"/>
+    <w:lsdException w:name="heading 7" w:uiPriority="9" w:qFormat="1"/>
+    <w:lsdException w:name="heading 8" w:uiPriority="9" w:qFormat="1"/>
+    <w:lsdException w:name="heading 9" w:uiPriority="9" w:qFormat="1"/>
+    <w:lsdException w:name="toc 1" w:uiPriority="39"/>
+    <w:lsdException w:name="toc 2" w:uiPriority="39"/>
+    <w:lsdException w:name="toc 3" w:uiPriority="39"/>
+    <w:lsdException w:name="toc 4" w:uiPriority="39"/>
+    <w:lsdException w:name="toc 5" w:uiPriority="39"/>
+    <w:lsdException w:name="toc 6" w:uiPriority="39"/>
+    <w:lsdException w:name="toc 7" w:uiPriority="39"/>
+    <w:lsdException w:name="toc 8" w:uiPriority="39"/>
+    <w:lsdException w:name="toc 9" w:uiPriority="39"/>
+    <w:lsdException w:name="caption" w:uiPriority="35" w:qFormat="1"/>
+    <w:lsdException w:name="Title" w:semiHidden="0" w:uiPriority="10" w:unhideWhenUsed="0" w:qFormat="1"/>
+    <w:lsdException w:name="Default Paragraph Font" w:uiPriority="1"/>
+    <w:lsdException w:name="Subtitle" w:semiHidden="0" w:uiPriority="11" w:unhideWhenUsed="0" w:qFormat="1"/>
+    <w:lsdException w:name="Strong" w:semiHidden="0" w:uiPriority="22" w:unhideWhenUsed="0" w:qFormat="1"/>
+    <w:lsdException w:name="Emphasis" w:semiHidden="0" w:uiPriority="20" w:unhideWhenUsed="0" w:qFormat="1"/>
+    <w:lsdException w:name="Table Grid" w:semiHidden="0" w:uiPriority="59" w:unhideWhenUsed="0"/>
+    <w:lsdException w:name="Placeholder Text" w:unhideWhenUsed="0"/>
+    <w:lsdException w:name="No Spacing" w:semiHidden="0" w:uiPriority="1" w:unhideWhenUsed="0" w:qFormat="1"/>
+    <w:lsdException w:name="Light Shading" w:semiHidden="0" w:uiPriority="60" w:unhideWhenUsed="0"/>
+    <w:lsdException w:name="Light List" w:semiHidden="0" w:uiPriority="61" w:unhideWhenUsed="0"/>
+    <w:lsdException w:name="Light Grid" w:semiHidden="0" w:uiPriority="62" w:unhideWhenUsed="0"/>
+    <w:lsdException w:name="Medium Shading 1" w:semiHidden="0" w:uiPriority="63" w:unhideWhenUsed="0"/>
+    <w:lsdException w:name="Medium Shading 2" w:semiHidden="0" w:uiPriority="64" w:unhideWhenUsed="0"/>
+    <w:lsdException w:name="Medium List 1" w:semiHidden="0" w:uiPriority="65" w:unhideWhenUsed="0"/>
+    <w:lsdException w:name="Medium List 2" w:semiHidden="0" w:uiPriority="66" w:unhideWhenUsed="0"/>
+    <w:lsdException w:name="Medium Grid 1" w:semiHidden="0" w:uiPriority="67" w:unhideWhenUsed="0"/>
+    <w:lsdException w:name="Medium Grid 2" w:semiHidden="0" w:uiPriority="68" w:unhideWhenUsed="0"/>
+    <w:lsdException w:name="Medium Grid 3" w:semiHidden="0" w:uiPriority="69" w:unhideWhenUsed="0"/>
+    <w:lsdException w:name="Dark List" w:semiHidden="0" w:uiPriority="70" w:unhideWhenUsed="0"/>
+    <w:lsdException w:name="Colorful Shading" w:semiHidden="0" w:uiPriority="71" w:unhideWhenUsed="0"/>
+    <w:lsdException w:name="Colorful List" w:semiHidden="0" w:uiPriority="72" w:unhideWhenUsed="0"/>
+    <w:lsdException w:name="Colorful Grid" w:semiHidden="0" w:uiPriority="73" w:unhideWhenUsed="0"/>
+    <w:lsdException w:name="Light Shading Accent 1" w:semiHidden="0" w:uiPriority="60" w:unhideWhenUsed="0"/>
+    <w:lsdException w:name="Light List Accent 1" w:semiHidden="0" w:uiPriority="61" w:unhideWhenUsed="0"/>
+    <w:lsdException w:name="Light Grid Accent 1" w:semiHidden="0" w:uiPriority="62" w:unhideWhenUsed="0"/>
+    <w:lsdException w:name="Medium Shading 1 Accent 1" w:semiHidden="0" w:uiPriority="63" w:unhideWhenUsed="0"/>
+    <w:lsdException w:name="Medium Shading 2 Accent 1" w:semiHidden="0" w:uiPriority="64" w:unhideWhenUsed="0"/>
+    <w:lsdException w:name="Medium List 1 Accent 1" w:semiHidden="0" w:uiPriority="65" w:unhideWhenUsed="0"/>
+    <w:lsdException w:name="Revision" w:unhideWhenUsed="0"/>
+    <w:lsdException w:name="List Paragraph" w:semiHidden="0" w:uiPriority="34" w:unhideWhenUsed="0" w:qFormat="1"/>
+    <w:lsdException w:name="Quote" w:semiHidden="0" w:uiPriority="29" w:unhideWhenUsed="0" w:qFormat="1"/>
+    <w:lsdException w:name="Intense Quote" w:semiHidden="0" w:uiPriority="30" w:unhideWhenUsed="0" w:qFormat="1"/>
+    <w:lsdException w:name="Medium List 2 Accent 1" w:semiHidden="0" w:uiPriority="66" w:unhideWhenUsed="0"/>
+    <w:lsdException w:name="Medium Grid 1 Accent 1" w:semiHidden="0" w:uiPriority="67" w:unhideWhenUsed="0"/>
+    <w:lsdException w:name="Medium Grid 2 Accent 1" w:semiHidden="0" w:uiPriority="68" w:unhideWhenUsed="0"/>
+    <w:lsdException w:name="Medium Grid 3 Accent 1" w:semiHidden="0" w:uiPriority="69" w:unhideWhenUsed="0"/>
+    <w:lsdException w:name="Dark List Accent 1" w:semiHidden="0" w:uiPriority="70" w:unhideWhenUsed="0"/>
+    <w:lsdException w:name="Colorful Shading Accent 1" w:semiHidden="0" w:uiPriority="71" w:unhideWhenUsed="0"/>
+    <w:lsdException w:name="Colorful List Accent 1" w:semiHidden="0" w:uiPriority="72" w:unhideWhenUsed="0"/>
+    <w:lsdException w:name="Colorful Grid Accent 1" w:semiHidden="0" w:uiPriority="73" w:unhideWhenUsed="0"/>
+    <w:lsdException w:name="Light Shading Accent 2" w:semiHidden="0" w:uiPriority="60" w:unhideWhenUsed="0"/>
+    <w:lsdException w:name="Light List Accent 2" w:semiHidden="0" w:uiPriority="61" w:unhideWhenUsed="0"/>
+    <w:lsdException w:name="Light Grid Accent 2" w:semiHidden="0" w:uiPriority="62" w:unhideWhenUsed="0"/>
+    <w:lsdException w:name="Medium Shading 1 Accent 2" w:semiHidden="0" w:uiPriority="63" w:unhideWhenUsed="0"/>
+    <w:lsdException w:name="Medium Shading 2 Accent 2" w:semiHidden="0" w:uiPriority="64" w:unhideWhenUsed="0"/>
+    <w:lsdException w:name="Medium List 1 Accent 2" w:semiHidden="0" w:uiPriority="65" w:unhideWhenUsed="0"/>
+    <w:lsdException w:name="Medium List 2 Accent 2" w:semiHidden="0" w:uiPriority="66" w:unhideWhenUsed="0"/>
+    <w:lsdException w:name="Medium Grid 1 Accent 2" w:semiHidden="0" w:uiPriority="67" w:unhideWhenUsed="0"/>
+    <w:lsdException w:name="Medium Grid 2 Accent 2" w:semiHidden="0" w:uiPriority="68" w:unhideWhenUsed="0"/>
+    <w:lsdException w:name="Medium Grid 3 Accent 2" w:semiHidden="0" w:uiPriority="69" w:unhideWhenUsed="0"/>
+    <w:lsdException w:name="Dark List Accent 2" w:semiHidden="0" w:uiPriority="70" w:unhideWhenUsed="0"/>
+    <w:lsdException w:name="Colorful Shading Accent 2" w:semiHidden="0" w:uiPriority="71" w:unhideWhenUsed="0"/>
+    <w:lsdException w:name="Colorful List Accent 2" w:semiHidden="0" w:uiPriority="72" w:unhideWhenUsed="0"/>
+    <w:lsdException w:name="Colorful Grid Accent 2" w:semiHidden="0" w:uiPriority="73" w:unhideWhenUsed="0"/>
+    <w:lsdException w:name="Light Shading Accent 3" w:semiHidden="0" w:uiPriority="60" w:unhideWhenUsed="0"/>
+    <w:lsdException w:name="Light List Accent 3" w:semiHidden="0" w:uiPriority="61" w:unhideWhenUsed="0"/>
+    <w:lsdException w:name="Light Grid Accent 3" w:semiHidden="0" w:uiPriority="62" w:unhideWhenUsed="0"/>
+    <w:lsdException w:name="Medium Shading 1 Accent 3" w:semiHidden="0" w:uiPriority="63" w:unhideWhenUsed="0"/>
+    <w:lsdException w:name="Medium Shading 2 Accent 3" w:semiHidden="0" w:uiPriority="64" w:unhideWhenUsed="0"/>
+    <w:lsdException w:name="Medium List 1 Accent 3" w:semiHidden="0" w:uiPriority="65" w:unhideWhenUsed="0"/>
+    <w:lsdException w:name="Medium List 2 Accent 3" w:semiHidden="0" w:uiPriority="66" w:unhideWhenUsed="0"/>
+    <w:lsdException w:name="Medium Grid 1 Accent 3" w:semiHidden="0" w:uiPriority="67" w:unhideWhenUsed="0"/>
+    <w:lsdException w:name="Medium Grid 2 Accent 3" w:semiHidden="0" w:uiPriority="68" w:unhideWhenUsed="0"/>
+    <w:lsdException w:name="Medium Grid 3 Accent 3" w:semiHidden="0" w:uiPriority="69" w:unhideWhenUsed="0"/>
+    <w:lsdException w:name="Dark List Accent 3" w:semiHidden="0" w:uiPriority="70" w:unhideWhenUsed="0"/>
+    <w:lsdException w:name="Colorful Shading Accent 3" w:semiHidden="0" w:uiPriority="71" w:unhideWhenUsed="0"/>
+    <w:lsdException w:name="Colorful List Accent 3" w:semiHidden="0" w:uiPriority="72" w:unhideWhenUsed="0"/>
+    <w:lsdException w:name="Colorful Grid Accent 3" w:semiHidden="0" w:uiPriority="73" w:unhideWhenUsed="0"/>
+    <w:lsdException w:name="Light Shading Accent 4" w:semiHidden="0" w:uiPriority="60" w:unhideWhenUsed="0"/>
+    <w:lsdException w:name="Light List Accent 4" w:semiHidden="0" w:uiPriority="61" w:unhideWhenUsed="0"/>
+    <w:lsdException w:name="Light Grid Accent 4" w:semiHidden="0" w:uiPriority="62" w:unhideWhenUsed="0"/>
+    <w:lsdException w:name="Medium Shading 1 Accent 4" w:semiHidden="0" w:uiPriority="63" w:unhideWhenUsed="0"/>
+    <w:lsdException w:name="Medium Shading 2 Accent 4" w:semiHidden="0" w:uiPriority="64" w:unhideWhenUsed="0"/>
+    <w:lsdException w:name="Medium List 1 Accent 4" w:semiHidden="0" w:uiPriority="65" w:unhideWhenUsed="0"/>
+    <w:lsdException w:name="Medium List 2 Accent 4" w:semiHidden="0" w:uiPriority="66" w:unhideWhenUsed="0"/>
+    <w:lsdException w:name="Medium Grid 1 Accent 4" w:semiHidden="0" w:uiPriority="67" w:unhideWhenUsed="0"/>
+    <w:lsdException w:name="Medium Grid 2 Accent 4" w:semiHidden="0" w:uiPriority="68" w:unhideWhenUsed="0"/>
+    <w:lsdException w:name="Medium Grid 3 Accent 4" w:semiHidden="0" w:uiPriority="69" w:unhideWhenUsed="0"/>
+    <w:lsdException w:name="Dark List Accent 4" w:semiHidden="0" w:uiPriority="70" w:unhideWhenUsed="0"/>
+    <w:lsdException w:name="Colorful Shading Accent 4" w:semiHidden="0" w:uiPriority="71" w:unhideWhenUsed="0"/>
+    <w:lsdException w:name="Colorful List Accent 4" w:semiHidden="0" w:uiPriority="72" w:unhideWhenUsed="0"/>
+    <w:lsdException w:name="Colorful Grid Accent 4" w:semiHidden="0" w:uiPriority="73" w:unhideWhenUsed="0"/>
+    <w:lsdException w:name="Light Shading Accent 5" w:semiHidden="0" w:uiPriority="60" w:unhideWhenUsed="0"/>
+    <w:lsdException w:name="Light List Accent 5" w:semiHidden="0" w:uiPriority="61" w:unhideWhenUsed="0"/>
+    <w:lsdException w:name="Light Grid Accent 5" w:semiHidden="0" w:uiPriority="62" w:unhideWhenUsed="0"/>
+    <w:lsdException w:name="Medium Shading 1 Accent 5" w:semiHidden="0" w:uiPriority="63" w:unhideWhenUsed="0"/>
+    <w:lsdException w:name="Medium Shading 2 Accent 5" w:semiHidden="0" w:uiPriority="64" w:unhideWhenUsed="0"/>
+    <w:lsdException w:name="Medium List 1 Accent 5" w:semiHidden="0" w:uiPriority="65" w:unhideWhenUsed="0"/>
+    <w:lsdException w:name="Medium List 2 Accent 5" w:semiHidden="0" w:uiPriority="66" w:unhideWhenUsed="0"/>
+    <w:lsdException w:name="Medium Grid 1 Accent 5" w:semiHidden="0" w:uiPriority="67" w:unhideWhenUsed="0"/>
+    <w:lsdException w:name="Medium Grid 2 Accent 5" w:semiHidden="0" w:uiPriority="68" w:unhideWhenUsed="0"/>
+    <w:lsdException w:name="Medium Grid 3 Accent 5" w:semiHidden="0" w:uiPriority="69" w:unhideWhenUsed="0"/>
+    <w:lsdException w:name="Dark List Accent 5" w:semiHidden="0" w:uiPriority="70" w:unhideWhenUsed="0"/>
+    <w:lsdException w:name="Colorful Shading Accent 5" w:semiHidden="0" w:uiPriority="71" w:unhideWhenUsed="0"/>
+    <w:lsdException w:name="Colorful List Accent 5" w:semiHidden="0" w:uiPriority="72" w:unhideWhenUsed="0"/>
+    <w:lsdException w:name="Colorful Grid Accent 5" w:semiHidden="0" w:uiPriority="73" w:unhideWhenUsed="0"/>
+    <w:lsdException w:name="Light Shading Accent 6" w:semiHidden="0" w:uiPriority="60" w:unhideWhenUsed="0"/>
+    <w:lsdException w:name="Light List Accent 6" w:semiHidden="0" w:uiPriority="61" w:unhideWhenUsed="0"/>
+    <w:lsdException w:name="Light Grid Accent 6" w:semiHidden="0" w:uiPriority="62" w:unhideWhenUsed="0"/>
+    <w:lsdException w:name="Medium Shading 1 Accent 6" w:semiHidden="0" w:uiPriority="63" w:unhideWhenUsed="0"/>
+    <w:lsdException w:name="Medium Shading 2 Accent 6" w:semiHidden="0" w:uiPriority="64" w:unhideWhenUsed="0"/>
+    <w:lsdException w:name="Medium List 1 Accent 6" w:semiHidden="0" w:uiPriority="65" w:unhideWhenUsed="0"/>
+    <w:lsdException w:name="Medium List 2 Accent 6" w:semiHidden="0" w:uiPriority="66" w:unhideWhenUsed="0"/>
+    <w:lsdException w:name="Medium Grid 1 Accent 6" w:semiHidden="0" w:uiPriority="67" w:unhideWhenUsed="0"/>
+    <w:lsdException w:name="Medium Grid 2 Accent 6" w:semiHidden="0" w:uiPriority="68" w:unhideWhenUsed="0"/>
+    <w:lsdException w:name="Medium Grid 3 Accent 6" w:semiHidden="0" w:uiPriority="69" w:unhideWhenUsed="0"/>
+    <w:lsdException w:name="Dark List Accent 6" w:semiHidden="0" w:uiPriority="70" w:unhideWhenUsed="0"/>
+    <w:lsdException w:name="Colorful Shading Accent 6" w:semiHidden="0" w:uiPriority="71" w:unhideWhenUsed="0"/>
+    <w:lsdException w:name="Colorful List Accent 6" w:semiHidden="0" w:uiPriority="72" w:unhideWhenUsed="0"/>
+    <w:lsdException w:name="Colorful Grid Accent 6" w:semiHidden="0" w:uiPriority="73" w:unhideWhenUsed="0"/>
+    <w:lsdException w:name="Subtle Emphasis" w:semiHidden="0" w:uiPriority="19" w:unhideWhenUsed="0" w:qFormat="1"/>
+    <w:lsdException w:name="Intense Emphasis" w:semiHidden="0" w:uiPriority="21" w:unhideWhenUsed="0" w:qFormat="1"/>
+    <w:lsdException w:name="Subtle Reference" w:semiHidden="0" w:uiPriority="31" w:unhideWhenUsed="0" w:qFormat="1"/>
+    <w:lsdException w:name="Intense Reference" w:semiHidden="0" w:uiPriority="32" w:unhideWhenUsed="0" w:qFormat="1"/>
+    <w:lsdException w:name="Book Title" w:semiHidden="0" w:uiPriority="33" w:unhideWhenUsed="0" w:qFormat="1"/>
+    <w:lsdException w:name="Bibliography" w:uiPriority="37"/>
+    <w:lsdException w:name="TOC Heading" w:uiPriority="39" w:qFormat="1"/>
+  </w:latentStyles>
+  <w:style w:type="paragraph" w:default="1" w:styleId="Normal">
+    <w:name w:val="Normal"/>
     <w:qFormat/>
+  </w:style>
+  <w:style w:type="character" w:default="1" w:styleId="DefaultParagraphFont">
+    <w:name w:val="Default Paragraph Font"/>
+    <w:uiPriority w:val="1"/>
+    <w:semiHidden/>
+    <w:unhideWhenUsed/>
+  </w:style>
+  <w:style w:type="table" w:default="1" w:styleId="TableNormal">
+    <w:name w:val="Normal Table"/>
+    <w:uiPriority w:val="99"/>
+    <w:semiHidden/>
+    <w:unhideWhenUsed/>
     <w:tblPr>
       <w:tblInd w:w="0" w:type="dxa"/>
       <w:tblCellMar>
